--- a/DSA Lab/lab 6/Linked list Lab/Linked List lab.docx
+++ b/DSA Lab/lab 6/Linked list Lab/Linked List lab.docx
@@ -467,20 +467,22 @@
           <w:numId w:val="23"/>
         </w:numPr>
         <w:spacing w:line="276" w:lineRule="auto"/>
+        <w:rPr>
+          <w:highlight w:val="yellow"/>
+        </w:rPr>
       </w:pPr>
       <w:r>
         <w:rPr>
           <w:rFonts w:ascii="Courier New" w:hAnsi="Courier New" w:cs="Courier New"/>
+          <w:highlight w:val="yellow"/>
         </w:rPr>
         <w:t>void insertSorted(T data)</w:t>
       </w:r>
       <w:r>
-        <w:t xml:space="preserve"> - This function is used to insert a new node at the appropria</w:t>
-      </w:r>
-      <w:bookmarkStart w:id="0" w:name="_GoBack"/>
-      <w:bookmarkEnd w:id="0"/>
-      <w:r>
-        <w:t>te position in a sorted linked list.</w:t>
+        <w:rPr>
+          <w:highlight w:val="yellow"/>
+        </w:rPr>
+        <w:t xml:space="preserve"> - This function is used to insert a new node at the appropriate position in a sorted linked list.</w:t>
       </w:r>
     </w:p>
     <w:p>
@@ -1106,6 +1108,7 @@
         <w:spacing w:line="276" w:lineRule="auto"/>
         <w:jc w:val="both"/>
       </w:pPr>
+      <w:bookmarkStart w:id="0" w:name="_GoBack"/>
       <w:r>
         <w:t>Push element onto the stack</w:t>
       </w:r>
@@ -1180,6 +1183,7 @@
         <w:t>Exit</w:t>
       </w:r>
     </w:p>
+    <w:bookmarkEnd w:id="0"/>
     <w:p>
       <w:pPr>
         <w:spacing w:line="276" w:lineRule="auto"/>
@@ -1856,7 +1860,7 @@
         <w:rFonts w:ascii="Times New Roman" w:hAnsi="Times New Roman" w:cs="Times New Roman"/>
         <w:noProof/>
       </w:rPr>
-      <w:t>3</w:t>
+      <w:t>5</w:t>
     </w:r>
     <w:r>
       <w:rPr>
